--- a/group_7_normalization_and_orthodoxy_refactor.docx
+++ b/group_7_normalization_and_orthodoxy_refactor.docx
@@ -71,8 +71,8 @@
         </w:rPr>
         <w:drawing>
           <wp:inline distT="0" distB="0" distL="0" distR="0">
-            <wp:extent cx="4410075" cy="2982455"/>
-            <wp:effectExtent l="0" t="0" r="0" b="8890"/>
+            <wp:extent cx="6084443" cy="4114800"/>
+            <wp:effectExtent l="0" t="0" r="0" b="0"/>
             <wp:docPr id="2" name="Picture 2"/>
             <wp:cNvGraphicFramePr>
               <a:graphicFrameLocks xmlns:a="http://schemas.openxmlformats.org/drawingml/2006/main" noChangeAspect="1"/>
@@ -102,7 +102,7 @@
                   <pic:spPr bwMode="auto">
                     <a:xfrm>
                       <a:off x="0" y="0"/>
-                      <a:ext cx="4424638" cy="2992304"/>
+                      <a:ext cx="6084443" cy="4114800"/>
                     </a:xfrm>
                     <a:prstGeom prst="rect">
                       <a:avLst/>
@@ -119,8 +119,15 @@
         </w:drawing>
       </w:r>
     </w:p>
-    <w:p>
-      <w:r>
+    <w:p/>
+    <w:p>
+      <w:r>
+        <w:br w:type="page"/>
+      </w:r>
+    </w:p>
+    <w:p>
+      <w:r>
+        <w:lastRenderedPageBreak/>
         <w:t>After:</w:t>
       </w:r>
     </w:p>
@@ -131,8 +138,8 @@
         </w:rPr>
         <w:drawing>
           <wp:inline distT="0" distB="0" distL="0" distR="0" wp14:anchorId="21F9A013" wp14:editId="19BE5359">
-            <wp:extent cx="2968192" cy="3192086"/>
-            <wp:effectExtent l="0" t="0" r="3810" b="8890"/>
+            <wp:extent cx="4762500" cy="5121741"/>
+            <wp:effectExtent l="0" t="0" r="0" b="3175"/>
             <wp:docPr id="1" name="Picture 1"/>
             <wp:cNvGraphicFramePr>
               <a:graphicFrameLocks xmlns:a="http://schemas.openxmlformats.org/drawingml/2006/main" noChangeAspect="1"/>
@@ -153,7 +160,7 @@
                   <pic:spPr>
                     <a:xfrm>
                       <a:off x="0" y="0"/>
-                      <a:ext cx="2977072" cy="3201636"/>
+                      <a:ext cx="4778561" cy="5139014"/>
                     </a:xfrm>
                     <a:prstGeom prst="rect">
                       <a:avLst/>
@@ -165,14 +172,16 @@
           </wp:inline>
         </w:drawing>
       </w:r>
+    </w:p>
+    <w:p>
       <w:r>
         <w:rPr>
           <w:noProof/>
         </w:rPr>
         <w:drawing>
           <wp:inline distT="0" distB="0" distL="0" distR="0" wp14:anchorId="275B2415" wp14:editId="592B73F3">
-            <wp:extent cx="2233902" cy="1819275"/>
-            <wp:effectExtent l="0" t="0" r="0" b="0"/>
+            <wp:extent cx="2947347" cy="2400300"/>
+            <wp:effectExtent l="0" t="0" r="5715" b="0"/>
             <wp:docPr id="3" name="Picture 3"/>
             <wp:cNvGraphicFramePr>
               <a:graphicFrameLocks xmlns:a="http://schemas.openxmlformats.org/drawingml/2006/main" noChangeAspect="1"/>
@@ -193,7 +202,7 @@
                   <pic:spPr>
                     <a:xfrm>
                       <a:off x="0" y="0"/>
-                      <a:ext cx="2240567" cy="1824703"/>
+                      <a:ext cx="2962841" cy="2412918"/>
                     </a:xfrm>
                     <a:prstGeom prst="rect">
                       <a:avLst/>
@@ -214,7 +223,7 @@
         </w:rPr>
         <w:drawing>
           <wp:inline distT="0" distB="0" distL="0" distR="0" wp14:anchorId="2ECBC36C" wp14:editId="6BE281B9">
-            <wp:extent cx="5943600" cy="6748780"/>
+            <wp:extent cx="6517939" cy="7400925"/>
             <wp:effectExtent l="0" t="0" r="0" b="0"/>
             <wp:docPr id="4" name="Picture 4"/>
             <wp:cNvGraphicFramePr>
@@ -236,7 +245,7 @@
                   <pic:spPr>
                     <a:xfrm>
                       <a:off x="0" y="0"/>
-                      <a:ext cx="5943600" cy="6748780"/>
+                      <a:ext cx="6517939" cy="7400925"/>
                     </a:xfrm>
                     <a:prstGeom prst="rect">
                       <a:avLst/>
@@ -249,26 +258,53 @@
         </w:drawing>
       </w:r>
     </w:p>
-    <w:p/>
-    <w:p>
-      <w:r>
-        <w:br w:type="page"/>
-      </w:r>
-    </w:p>
     <w:p>
       <w:r>
         <w:lastRenderedPageBreak/>
+        <w:br/>
+      </w:r>
+      <w:r>
         <w:t>Change:</w:t>
+      </w:r>
+      <w:r>
+        <w:t xml:space="preserve"> Moved all the function calls from the </w:t>
+      </w:r>
+      <w:proofErr w:type="spellStart"/>
+      <w:r>
+        <w:t>MenuItem</w:t>
+      </w:r>
+      <w:proofErr w:type="spellEnd"/>
+      <w:r>
+        <w:t xml:space="preserve"> anonymous classes into the previously unused </w:t>
+      </w:r>
+      <w:proofErr w:type="spellStart"/>
+      <w:r>
+        <w:t>GameType</w:t>
+      </w:r>
+      <w:proofErr w:type="spellEnd"/>
+      <w:r>
+        <w:t xml:space="preserve"> </w:t>
+      </w:r>
+      <w:proofErr w:type="spellStart"/>
+      <w:r>
+        <w:t>enum</w:t>
+      </w:r>
+      <w:proofErr w:type="spellEnd"/>
+      <w:r>
+        <w:t>. This helps reduce conceptual load by allowing you to disconnect the details of the game type from the menu.</w:t>
+      </w:r>
+    </w:p>
+    <w:p>
+      <w:r>
+        <w:t>Rule:</w:t>
+      </w:r>
+      <w:r>
+        <w:t xml:space="preserve"> Replace Type Field With Strategy</w:t>
       </w:r>
       <w:bookmarkStart w:id="0" w:name="_GoBack"/>
       <w:bookmarkEnd w:id="0"/>
     </w:p>
     <w:p>
-      <w:r>
-        <w:t>Rule:</w:t>
-      </w:r>
-    </w:p>
-    <w:p>
       <w:pPr>
         <w:rPr>
           <w:color w:val="FF0000"/>
@@ -286,7 +322,143 @@
         <w:t>Before:</w:t>
       </w:r>
     </w:p>
-    <w:p/>
+    <w:p>
+      <w:r>
+        <w:rPr>
+          <w:noProof/>
+        </w:rPr>
+        <w:drawing>
+          <wp:inline distT="0" distB="0" distL="0" distR="0" wp14:anchorId="7781C488" wp14:editId="45FFB8EC">
+            <wp:extent cx="3854183" cy="5943600"/>
+            <wp:effectExtent l="0" t="0" r="0" b="0"/>
+            <wp:docPr id="5" name="Picture 5"/>
+            <wp:cNvGraphicFramePr>
+              <a:graphicFrameLocks xmlns:a="http://schemas.openxmlformats.org/drawingml/2006/main" noChangeAspect="1"/>
+            </wp:cNvGraphicFramePr>
+            <a:graphic xmlns:a="http://schemas.openxmlformats.org/drawingml/2006/main">
+              <a:graphicData uri="http://schemas.openxmlformats.org/drawingml/2006/picture">
+                <pic:pic xmlns:pic="http://schemas.openxmlformats.org/drawingml/2006/picture">
+                  <pic:nvPicPr>
+                    <pic:cNvPr id="0" name=""/>
+                    <pic:cNvPicPr/>
+                  </pic:nvPicPr>
+                  <pic:blipFill>
+                    <a:blip r:embed="rId9"/>
+                    <a:stretch>
+                      <a:fillRect/>
+                    </a:stretch>
+                  </pic:blipFill>
+                  <pic:spPr>
+                    <a:xfrm>
+                      <a:off x="0" y="0"/>
+                      <a:ext cx="3857338" cy="5948465"/>
+                    </a:xfrm>
+                    <a:prstGeom prst="rect">
+                      <a:avLst/>
+                    </a:prstGeom>
+                  </pic:spPr>
+                </pic:pic>
+              </a:graphicData>
+            </a:graphic>
+          </wp:inline>
+        </w:drawing>
+      </w:r>
+    </w:p>
+    <w:p>
+      <w:r>
+        <w:br w:type="page"/>
+      </w:r>
+    </w:p>
+    <w:p>
+      <w:r>
+        <w:lastRenderedPageBreak/>
+        <w:t>After:</w:t>
+      </w:r>
+    </w:p>
+    <w:p>
+      <w:r>
+        <w:rPr>
+          <w:noProof/>
+        </w:rPr>
+        <w:drawing>
+          <wp:inline distT="0" distB="0" distL="0" distR="0" wp14:anchorId="1B2D4E0B" wp14:editId="1011B453">
+            <wp:extent cx="3353595" cy="4133850"/>
+            <wp:effectExtent l="0" t="0" r="0" b="0"/>
+            <wp:docPr id="7" name="Picture 7"/>
+            <wp:cNvGraphicFramePr>
+              <a:graphicFrameLocks xmlns:a="http://schemas.openxmlformats.org/drawingml/2006/main" noChangeAspect="1"/>
+            </wp:cNvGraphicFramePr>
+            <a:graphic xmlns:a="http://schemas.openxmlformats.org/drawingml/2006/main">
+              <a:graphicData uri="http://schemas.openxmlformats.org/drawingml/2006/picture">
+                <pic:pic xmlns:pic="http://schemas.openxmlformats.org/drawingml/2006/picture">
+                  <pic:nvPicPr>
+                    <pic:cNvPr id="0" name=""/>
+                    <pic:cNvPicPr/>
+                  </pic:nvPicPr>
+                  <pic:blipFill>
+                    <a:blip r:embed="rId10"/>
+                    <a:stretch>
+                      <a:fillRect/>
+                    </a:stretch>
+                  </pic:blipFill>
+                  <pic:spPr>
+                    <a:xfrm>
+                      <a:off x="0" y="0"/>
+                      <a:ext cx="3353595" cy="4133850"/>
+                    </a:xfrm>
+                    <a:prstGeom prst="rect">
+                      <a:avLst/>
+                    </a:prstGeom>
+                  </pic:spPr>
+                </pic:pic>
+              </a:graphicData>
+            </a:graphic>
+          </wp:inline>
+        </w:drawing>
+      </w:r>
+    </w:p>
+    <w:p>
+      <w:r>
+        <w:rPr>
+          <w:noProof/>
+        </w:rPr>
+        <w:drawing>
+          <wp:inline distT="0" distB="0" distL="0" distR="0" wp14:anchorId="1D1A7726" wp14:editId="5A3E269E">
+            <wp:extent cx="2939668" cy="3457575"/>
+            <wp:effectExtent l="0" t="0" r="0" b="0"/>
+            <wp:docPr id="8" name="Picture 8"/>
+            <wp:cNvGraphicFramePr>
+              <a:graphicFrameLocks xmlns:a="http://schemas.openxmlformats.org/drawingml/2006/main" noChangeAspect="1"/>
+            </wp:cNvGraphicFramePr>
+            <a:graphic xmlns:a="http://schemas.openxmlformats.org/drawingml/2006/main">
+              <a:graphicData uri="http://schemas.openxmlformats.org/drawingml/2006/picture">
+                <pic:pic xmlns:pic="http://schemas.openxmlformats.org/drawingml/2006/picture">
+                  <pic:nvPicPr>
+                    <pic:cNvPr id="0" name=""/>
+                    <pic:cNvPicPr/>
+                  </pic:nvPicPr>
+                  <pic:blipFill>
+                    <a:blip r:embed="rId11"/>
+                    <a:stretch>
+                      <a:fillRect/>
+                    </a:stretch>
+                  </pic:blipFill>
+                  <pic:spPr>
+                    <a:xfrm>
+                      <a:off x="0" y="0"/>
+                      <a:ext cx="2939668" cy="3457575"/>
+                    </a:xfrm>
+                    <a:prstGeom prst="rect">
+                      <a:avLst/>
+                    </a:prstGeom>
+                  </pic:spPr>
+                </pic:pic>
+              </a:graphicData>
+            </a:graphic>
+          </wp:inline>
+        </w:drawing>
+      </w:r>
+    </w:p>
     <w:sectPr>
       <w:pgSz w:w="12240" w:h="15840"/>
       <w:pgMar w:top="1440" w:right="1440" w:bottom="1440" w:left="1440" w:header="720" w:footer="720" w:gutter="0"/>
